--- a/Files/Proposal Aplikasi Tanaman Obat (Update).docx
+++ b/Files/Proposal Aplikasi Tanaman Obat (Update).docx
@@ -638,7 +638,7 @@
           <w:color w:val="auto"/>
         </w:rPr>
       </w:pPr>
-      <w:bookmarkStart w:id="0" w:name="_Toc463789027"/>
+      <w:bookmarkStart w:id="0" w:name="_Toc466018264"/>
       <w:r>
         <w:rPr>
           <w:rFonts w:ascii="Times New Roman" w:hAnsi="Times New Roman" w:cs="Times New Roman"/>
@@ -2080,6 +2080,8 @@
           <w:szCs w:val="24"/>
         </w:rPr>
       </w:pPr>
+      <w:bookmarkStart w:id="1" w:name="_GoBack"/>
+      <w:bookmarkEnd w:id="1"/>
     </w:p>
     <w:p>
       <w:pPr>
@@ -2091,7 +2093,7 @@
           <w:color w:val="auto"/>
         </w:rPr>
       </w:pPr>
-      <w:bookmarkStart w:id="1" w:name="_Toc463789028"/>
+      <w:bookmarkStart w:id="2" w:name="_Toc466018265"/>
       <w:r>
         <w:rPr>
           <w:rFonts w:ascii="Times New Roman" w:hAnsi="Times New Roman" w:cs="Times New Roman"/>
@@ -2100,7 +2102,7 @@
         </w:rPr>
         <w:t>DAFTAR ISI</w:t>
       </w:r>
-      <w:bookmarkEnd w:id="1"/>
+      <w:bookmarkEnd w:id="2"/>
     </w:p>
     <w:sdt>
       <w:sdtPr>
@@ -2145,7 +2147,7 @@
             <w:rPr>
               <w:rFonts w:eastAsiaTheme="minorEastAsia"/>
               <w:noProof/>
-              <w:lang w:eastAsia="id-ID"/>
+              <w:lang w:val="en-US"/>
             </w:rPr>
           </w:pPr>
           <w:r>
@@ -2157,7 +2159,7 @@
           <w:r>
             <w:fldChar w:fldCharType="separate"/>
           </w:r>
-          <w:hyperlink w:anchor="_Toc463789027" w:history="1">
+          <w:hyperlink w:anchor="_Toc466018264" w:history="1">
             <w:r>
               <w:rPr>
                 <w:rStyle w:val="Hyperlink"/>
@@ -2186,7 +2188,7 @@
                 <w:noProof/>
                 <w:webHidden/>
               </w:rPr>
-              <w:instrText xml:space="preserve"> PAGEREF _Toc463789027 \h </w:instrText>
+              <w:instrText xml:space="preserve"> PAGEREF _Toc466018264 \h </w:instrText>
             </w:r>
             <w:r>
               <w:rPr>
@@ -2226,10 +2228,10 @@
             <w:rPr>
               <w:rFonts w:eastAsiaTheme="minorEastAsia"/>
               <w:noProof/>
-              <w:lang w:eastAsia="id-ID"/>
+              <w:lang w:val="en-US"/>
             </w:rPr>
           </w:pPr>
-          <w:hyperlink w:anchor="_Toc463789028" w:history="1">
+          <w:hyperlink w:anchor="_Toc466018265" w:history="1">
             <w:r>
               <w:rPr>
                 <w:rStyle w:val="Hyperlink"/>
@@ -2258,7 +2260,7 @@
                 <w:noProof/>
                 <w:webHidden/>
               </w:rPr>
-              <w:instrText xml:space="preserve"> PAGEREF _Toc463789028 \h </w:instrText>
+              <w:instrText xml:space="preserve"> PAGEREF _Toc466018265 \h </w:instrText>
             </w:r>
             <w:r>
               <w:rPr>
@@ -2298,10 +2300,10 @@
             <w:rPr>
               <w:rFonts w:eastAsiaTheme="minorEastAsia"/>
               <w:noProof/>
-              <w:lang w:eastAsia="id-ID"/>
+              <w:lang w:val="en-US"/>
             </w:rPr>
           </w:pPr>
-          <w:hyperlink w:anchor="_Toc463789029" w:history="1">
+          <w:hyperlink w:anchor="_Toc466018266" w:history="1">
             <w:r>
               <w:rPr>
                 <w:rStyle w:val="Hyperlink"/>
@@ -2310,17 +2312,71 @@
                 <w:noProof/>
                 <w:lang w:val="en-US"/>
               </w:rPr>
-              <w:t xml:space="preserve">Bab </w:t>
-            </w:r>
-            <w:r>
-              <w:rPr>
-                <w:rStyle w:val="Hyperlink"/>
-                <w:rFonts w:ascii="Times New Roman" w:hAnsi="Times New Roman" w:cs="Times New Roman"/>
-                <w:b/>
+              <w:t>RINGKASAN</w:t>
+            </w:r>
+            <w:r>
+              <w:rPr>
                 <w:noProof/>
-              </w:rPr>
-              <w:t>1</w:t>
-            </w:r>
+                <w:webHidden/>
+              </w:rPr>
+              <w:tab/>
+            </w:r>
+            <w:r>
+              <w:rPr>
+                <w:noProof/>
+                <w:webHidden/>
+              </w:rPr>
+              <w:fldChar w:fldCharType="begin"/>
+            </w:r>
+            <w:r>
+              <w:rPr>
+                <w:noProof/>
+                <w:webHidden/>
+              </w:rPr>
+              <w:instrText xml:space="preserve"> PAGEREF _Toc466018266 \h </w:instrText>
+            </w:r>
+            <w:r>
+              <w:rPr>
+                <w:noProof/>
+                <w:webHidden/>
+              </w:rPr>
+            </w:r>
+            <w:r>
+              <w:rPr>
+                <w:noProof/>
+                <w:webHidden/>
+              </w:rPr>
+              <w:fldChar w:fldCharType="separate"/>
+            </w:r>
+            <w:r>
+              <w:rPr>
+                <w:noProof/>
+                <w:webHidden/>
+              </w:rPr>
+              <w:t>4</w:t>
+            </w:r>
+            <w:r>
+              <w:rPr>
+                <w:noProof/>
+                <w:webHidden/>
+              </w:rPr>
+              <w:fldChar w:fldCharType="end"/>
+            </w:r>
+          </w:hyperlink>
+        </w:p>
+        <w:p>
+          <w:pPr>
+            <w:pStyle w:val="TOC1"/>
+            <w:tabs>
+              <w:tab w:val="right" w:leader="dot" w:pos="9016"/>
+            </w:tabs>
+            <w:rPr>
+              <w:rFonts w:eastAsiaTheme="minorEastAsia"/>
+              <w:noProof/>
+              <w:lang w:val="en-US"/>
+            </w:rPr>
+          </w:pPr>
+          <w:hyperlink w:anchor="_Toc466018267" w:history="1">
             <w:r>
               <w:rPr>
                 <w:rStyle w:val="Hyperlink"/>
@@ -2329,7 +2385,7 @@
                 <w:noProof/>
                 <w:lang w:val="en-US"/>
               </w:rPr>
-              <w:t xml:space="preserve">. </w:t>
+              <w:t xml:space="preserve">Bab </w:t>
             </w:r>
             <w:r>
               <w:rPr>
@@ -2338,6 +2394,25 @@
                 <w:b/>
                 <w:noProof/>
               </w:rPr>
+              <w:t>1</w:t>
+            </w:r>
+            <w:r>
+              <w:rPr>
+                <w:rStyle w:val="Hyperlink"/>
+                <w:rFonts w:ascii="Times New Roman" w:hAnsi="Times New Roman" w:cs="Times New Roman"/>
+                <w:b/>
+                <w:noProof/>
+                <w:lang w:val="en-US"/>
+              </w:rPr>
+              <w:t xml:space="preserve">. </w:t>
+            </w:r>
+            <w:r>
+              <w:rPr>
+                <w:rStyle w:val="Hyperlink"/>
+                <w:rFonts w:ascii="Times New Roman" w:hAnsi="Times New Roman" w:cs="Times New Roman"/>
+                <w:b/>
+                <w:noProof/>
+              </w:rPr>
               <w:t>Pendahuluan</w:t>
             </w:r>
             <w:r>
@@ -2359,7 +2434,7 @@
                 <w:noProof/>
                 <w:webHidden/>
               </w:rPr>
-              <w:instrText xml:space="preserve"> PAGEREF _Toc463789029 \h </w:instrText>
+              <w:instrText xml:space="preserve"> PAGEREF _Toc466018267 \h </w:instrText>
             </w:r>
             <w:r>
               <w:rPr>
@@ -2400,10 +2475,10 @@
             <w:rPr>
               <w:rFonts w:eastAsiaTheme="minorEastAsia"/>
               <w:noProof/>
-              <w:lang w:eastAsia="id-ID"/>
+              <w:lang w:val="en-US"/>
             </w:rPr>
           </w:pPr>
-          <w:hyperlink w:anchor="_Toc463789030" w:history="1">
+          <w:hyperlink w:anchor="_Toc466018268" w:history="1">
             <w:r>
               <w:rPr>
                 <w:rStyle w:val="Hyperlink"/>
@@ -2417,7 +2492,7 @@
               <w:rPr>
                 <w:rFonts w:eastAsiaTheme="minorEastAsia"/>
                 <w:noProof/>
-                <w:lang w:eastAsia="id-ID"/>
+                <w:lang w:val="en-US"/>
               </w:rPr>
               <w:tab/>
             </w:r>
@@ -2449,7 +2524,7 @@
                 <w:noProof/>
                 <w:webHidden/>
               </w:rPr>
-              <w:instrText xml:space="preserve"> PAGEREF _Toc463789030 \h </w:instrText>
+              <w:instrText xml:space="preserve"> PAGEREF _Toc466018268 \h </w:instrText>
             </w:r>
             <w:r>
               <w:rPr>
@@ -2490,10 +2565,10 @@
             <w:rPr>
               <w:rFonts w:eastAsiaTheme="minorEastAsia"/>
               <w:noProof/>
-              <w:lang w:eastAsia="id-ID"/>
+              <w:lang w:val="en-US"/>
             </w:rPr>
           </w:pPr>
-          <w:hyperlink w:anchor="_Toc463789031" w:history="1">
+          <w:hyperlink w:anchor="_Toc466018269" w:history="1">
             <w:r>
               <w:rPr>
                 <w:rStyle w:val="Hyperlink"/>
@@ -2507,7 +2582,7 @@
               <w:rPr>
                 <w:rFonts w:eastAsiaTheme="minorEastAsia"/>
                 <w:noProof/>
-                <w:lang w:eastAsia="id-ID"/>
+                <w:lang w:val="en-US"/>
               </w:rPr>
               <w:tab/>
             </w:r>
@@ -2539,7 +2614,7 @@
                 <w:noProof/>
                 <w:webHidden/>
               </w:rPr>
-              <w:instrText xml:space="preserve"> PAGEREF _Toc463789031 \h </w:instrText>
+              <w:instrText xml:space="preserve"> PAGEREF _Toc466018269 \h </w:instrText>
             </w:r>
             <w:r>
               <w:rPr>
@@ -2559,7 +2634,7 @@
                 <w:noProof/>
                 <w:webHidden/>
               </w:rPr>
-              <w:t>6</w:t>
+              <w:t>5</w:t>
             </w:r>
             <w:r>
               <w:rPr>
@@ -2580,10 +2655,10 @@
             <w:rPr>
               <w:rFonts w:eastAsiaTheme="minorEastAsia"/>
               <w:noProof/>
-              <w:lang w:eastAsia="id-ID"/>
+              <w:lang w:val="en-US"/>
             </w:rPr>
           </w:pPr>
-          <w:hyperlink w:anchor="_Toc463789032" w:history="1">
+          <w:hyperlink w:anchor="_Toc466018270" w:history="1">
             <w:r>
               <w:rPr>
                 <w:rStyle w:val="Hyperlink"/>
@@ -2597,7 +2672,7 @@
               <w:rPr>
                 <w:rFonts w:eastAsiaTheme="minorEastAsia"/>
                 <w:noProof/>
-                <w:lang w:eastAsia="id-ID"/>
+                <w:lang w:val="en-US"/>
               </w:rPr>
               <w:tab/>
             </w:r>
@@ -2629,7 +2704,7 @@
                 <w:noProof/>
                 <w:webHidden/>
               </w:rPr>
-              <w:instrText xml:space="preserve"> PAGEREF _Toc463789032 \h </w:instrText>
+              <w:instrText xml:space="preserve"> PAGEREF _Toc466018270 \h </w:instrText>
             </w:r>
             <w:r>
               <w:rPr>
@@ -2670,10 +2745,10 @@
             <w:rPr>
               <w:rFonts w:eastAsiaTheme="minorEastAsia"/>
               <w:noProof/>
-              <w:lang w:eastAsia="id-ID"/>
+              <w:lang w:val="en-US"/>
             </w:rPr>
           </w:pPr>
-          <w:hyperlink w:anchor="_Toc463789033" w:history="1">
+          <w:hyperlink w:anchor="_Toc466018271" w:history="1">
             <w:r>
               <w:rPr>
                 <w:rStyle w:val="Hyperlink"/>
@@ -2687,7 +2762,7 @@
               <w:rPr>
                 <w:rFonts w:eastAsiaTheme="minorEastAsia"/>
                 <w:noProof/>
-                <w:lang w:eastAsia="id-ID"/>
+                <w:lang w:val="en-US"/>
               </w:rPr>
               <w:tab/>
             </w:r>
@@ -2719,7 +2794,7 @@
                 <w:noProof/>
                 <w:webHidden/>
               </w:rPr>
-              <w:instrText xml:space="preserve"> PAGEREF _Toc463789033 \h </w:instrText>
+              <w:instrText xml:space="preserve"> PAGEREF _Toc466018271 \h </w:instrText>
             </w:r>
             <w:r>
               <w:rPr>
@@ -2760,10 +2835,10 @@
             <w:rPr>
               <w:rFonts w:eastAsiaTheme="minorEastAsia"/>
               <w:noProof/>
-              <w:lang w:eastAsia="id-ID"/>
+              <w:lang w:val="en-US"/>
             </w:rPr>
           </w:pPr>
-          <w:hyperlink w:anchor="_Toc463789034" w:history="1">
+          <w:hyperlink w:anchor="_Toc466018272" w:history="1">
             <w:r>
               <w:rPr>
                 <w:rStyle w:val="Hyperlink"/>
@@ -2777,7 +2852,7 @@
               <w:rPr>
                 <w:rFonts w:eastAsiaTheme="minorEastAsia"/>
                 <w:noProof/>
-                <w:lang w:eastAsia="id-ID"/>
+                <w:lang w:val="en-US"/>
               </w:rPr>
               <w:tab/>
             </w:r>
@@ -2809,7 +2884,7 @@
                 <w:noProof/>
                 <w:webHidden/>
               </w:rPr>
-              <w:instrText xml:space="preserve"> PAGEREF _Toc463789034 \h </w:instrText>
+              <w:instrText xml:space="preserve"> PAGEREF _Toc466018272 \h </w:instrText>
             </w:r>
             <w:r>
               <w:rPr>
@@ -2849,10 +2924,10 @@
             <w:rPr>
               <w:rFonts w:eastAsiaTheme="minorEastAsia"/>
               <w:noProof/>
-              <w:lang w:eastAsia="id-ID"/>
+              <w:lang w:val="en-US"/>
             </w:rPr>
           </w:pPr>
-          <w:hyperlink w:anchor="_Toc463789035" w:history="1">
+          <w:hyperlink w:anchor="_Toc466018273" w:history="1">
             <w:r>
               <w:rPr>
                 <w:rStyle w:val="Hyperlink"/>
@@ -2881,7 +2956,7 @@
                 <w:noProof/>
                 <w:webHidden/>
               </w:rPr>
-              <w:instrText xml:space="preserve"> PAGEREF _Toc463789035 \h </w:instrText>
+              <w:instrText xml:space="preserve"> PAGEREF _Toc466018273 \h </w:instrText>
             </w:r>
             <w:r>
               <w:rPr>
@@ -2921,10 +2996,10 @@
             <w:rPr>
               <w:rFonts w:eastAsiaTheme="minorEastAsia"/>
               <w:noProof/>
-              <w:lang w:eastAsia="id-ID"/>
+              <w:lang w:val="en-US"/>
             </w:rPr>
           </w:pPr>
-          <w:hyperlink w:anchor="_Toc463789036" w:history="1">
+          <w:hyperlink w:anchor="_Toc466018274" w:history="1">
             <w:r>
               <w:rPr>
                 <w:rStyle w:val="Hyperlink"/>
@@ -2954,7 +3029,7 @@
                 <w:noProof/>
                 <w:webHidden/>
               </w:rPr>
-              <w:instrText xml:space="preserve"> PAGEREF _Toc463789036 \h </w:instrText>
+              <w:instrText xml:space="preserve"> PAGEREF _Toc466018274 \h </w:instrText>
             </w:r>
             <w:r>
               <w:rPr>
@@ -2994,10 +3069,10 @@
             <w:rPr>
               <w:rFonts w:eastAsiaTheme="minorEastAsia"/>
               <w:noProof/>
-              <w:lang w:eastAsia="id-ID"/>
+              <w:lang w:val="en-US"/>
             </w:rPr>
           </w:pPr>
-          <w:hyperlink w:anchor="_Toc463789037" w:history="1">
+          <w:hyperlink w:anchor="_Toc466018275" w:history="1">
             <w:r>
               <w:rPr>
                 <w:rStyle w:val="Hyperlink"/>
@@ -3036,7 +3111,7 @@
                 <w:noProof/>
                 <w:webHidden/>
               </w:rPr>
-              <w:instrText xml:space="preserve"> PAGEREF _Toc463789037 \h </w:instrText>
+              <w:instrText xml:space="preserve"> PAGEREF _Toc466018275 \h </w:instrText>
             </w:r>
             <w:r>
               <w:rPr>
@@ -3077,10 +3152,10 @@
             <w:rPr>
               <w:rFonts w:eastAsiaTheme="minorEastAsia"/>
               <w:noProof/>
-              <w:lang w:eastAsia="id-ID"/>
+              <w:lang w:val="en-US"/>
             </w:rPr>
           </w:pPr>
-          <w:hyperlink w:anchor="_Toc463789038" w:history="1">
+          <w:hyperlink w:anchor="_Toc466018276" w:history="1">
             <w:r>
               <w:rPr>
                 <w:rStyle w:val="Hyperlink"/>
@@ -3095,7 +3170,7 @@
               <w:rPr>
                 <w:rFonts w:eastAsiaTheme="minorEastAsia"/>
                 <w:noProof/>
-                <w:lang w:eastAsia="id-ID"/>
+                <w:lang w:val="en-US"/>
               </w:rPr>
               <w:tab/>
             </w:r>
@@ -3116,7 +3191,7 @@
                 <w:b/>
                 <w:noProof/>
               </w:rPr>
-              <w:t xml:space="preserve"> Biaya</w:t>
+              <w:t>Biaya</w:t>
             </w:r>
             <w:r>
               <w:rPr>
@@ -3137,7 +3212,7 @@
                 <w:noProof/>
                 <w:webHidden/>
               </w:rPr>
-              <w:instrText xml:space="preserve"> PAGEREF _Toc463789038 \h </w:instrText>
+              <w:instrText xml:space="preserve"> PAGEREF _Toc466018276 \h </w:instrText>
             </w:r>
             <w:r>
               <w:rPr>
@@ -3178,10 +3253,10 @@
             <w:rPr>
               <w:rFonts w:eastAsiaTheme="minorEastAsia"/>
               <w:noProof/>
-              <w:lang w:eastAsia="id-ID"/>
+              <w:lang w:val="en-US"/>
             </w:rPr>
           </w:pPr>
-          <w:hyperlink w:anchor="_Toc463789039" w:history="1">
+          <w:hyperlink w:anchor="_Toc466018277" w:history="1">
             <w:r>
               <w:rPr>
                 <w:rStyle w:val="Hyperlink"/>
@@ -3195,7 +3270,7 @@
               <w:rPr>
                 <w:rFonts w:eastAsiaTheme="minorEastAsia"/>
                 <w:noProof/>
-                <w:lang w:eastAsia="id-ID"/>
+                <w:lang w:val="en-US"/>
               </w:rPr>
               <w:tab/>
             </w:r>
@@ -3227,7 +3302,7 @@
                 <w:noProof/>
                 <w:webHidden/>
               </w:rPr>
-              <w:instrText xml:space="preserve"> PAGEREF _Toc463789039 \h </w:instrText>
+              <w:instrText xml:space="preserve"> PAGEREF _Toc466018277 \h </w:instrText>
             </w:r>
             <w:r>
               <w:rPr>
@@ -3267,10 +3342,10 @@
             <w:rPr>
               <w:rFonts w:eastAsiaTheme="minorEastAsia"/>
               <w:noProof/>
-              <w:lang w:eastAsia="id-ID"/>
+              <w:lang w:val="en-US"/>
             </w:rPr>
           </w:pPr>
-          <w:hyperlink w:anchor="_Toc463789040" w:history="1">
+          <w:hyperlink w:anchor="_Toc466018278" w:history="1">
             <w:r>
               <w:rPr>
                 <w:rStyle w:val="Hyperlink"/>
@@ -3300,7 +3375,7 @@
                 <w:noProof/>
                 <w:webHidden/>
               </w:rPr>
-              <w:instrText xml:space="preserve"> PAGEREF _Toc463789040 \h </w:instrText>
+              <w:instrText xml:space="preserve"> PAGEREF _Toc466018278 \h </w:instrText>
             </w:r>
             <w:r>
               <w:rPr>
@@ -3340,10 +3415,10 @@
             <w:rPr>
               <w:rFonts w:eastAsiaTheme="minorEastAsia"/>
               <w:noProof/>
-              <w:lang w:eastAsia="id-ID"/>
+              <w:lang w:val="en-US"/>
             </w:rPr>
           </w:pPr>
-          <w:hyperlink w:anchor="_Toc463789041" w:history="1">
+          <w:hyperlink w:anchor="_Toc466018279" w:history="1">
             <w:r>
               <w:rPr>
                 <w:rStyle w:val="Hyperlink"/>
@@ -3410,7 +3485,7 @@
                 <w:noProof/>
                 <w:webHidden/>
               </w:rPr>
-              <w:instrText xml:space="preserve"> PAGEREF _Toc463789041 \h </w:instrText>
+              <w:instrText xml:space="preserve"> PAGEREF _Toc466018279 \h </w:instrText>
             </w:r>
             <w:r>
               <w:rPr>
@@ -3451,10 +3526,10 @@
             <w:rPr>
               <w:rFonts w:eastAsiaTheme="minorEastAsia"/>
               <w:noProof/>
-              <w:lang w:eastAsia="id-ID"/>
+              <w:lang w:val="en-US"/>
             </w:rPr>
           </w:pPr>
-          <w:hyperlink w:anchor="_Toc463789042" w:history="1">
+          <w:hyperlink w:anchor="_Toc466018280" w:history="1">
             <w:r>
               <w:rPr>
                 <w:rStyle w:val="Hyperlink"/>
@@ -3468,7 +3543,7 @@
               <w:rPr>
                 <w:rFonts w:eastAsiaTheme="minorEastAsia"/>
                 <w:noProof/>
-                <w:lang w:eastAsia="id-ID"/>
+                <w:lang w:val="en-US"/>
               </w:rPr>
               <w:tab/>
             </w:r>
@@ -3500,7 +3575,7 @@
                 <w:noProof/>
                 <w:webHidden/>
               </w:rPr>
-              <w:instrText xml:space="preserve"> PAGEREF _Toc463789042 \h </w:instrText>
+              <w:instrText xml:space="preserve"> PAGEREF _Toc466018280 \h </w:instrText>
             </w:r>
             <w:r>
               <w:rPr>
@@ -3541,10 +3616,10 @@
             <w:rPr>
               <w:rFonts w:eastAsiaTheme="minorEastAsia"/>
               <w:noProof/>
-              <w:lang w:eastAsia="id-ID"/>
+              <w:lang w:val="en-US"/>
             </w:rPr>
           </w:pPr>
-          <w:hyperlink w:anchor="_Toc463789043" w:history="1">
+          <w:hyperlink w:anchor="_Toc466018281" w:history="1">
             <w:r>
               <w:rPr>
                 <w:rStyle w:val="Hyperlink"/>
@@ -3560,7 +3635,7 @@
               <w:rPr>
                 <w:rFonts w:eastAsiaTheme="minorEastAsia"/>
                 <w:noProof/>
-                <w:lang w:eastAsia="id-ID"/>
+                <w:lang w:val="en-US"/>
               </w:rPr>
               <w:tab/>
             </w:r>
@@ -3592,7 +3667,7 @@
                 <w:noProof/>
                 <w:webHidden/>
               </w:rPr>
-              <w:instrText xml:space="preserve"> PAGEREF _Toc463789043 \h </w:instrText>
+              <w:instrText xml:space="preserve"> PAGEREF _Toc466018281 \h </w:instrText>
             </w:r>
             <w:r>
               <w:rPr>
@@ -3633,10 +3708,10 @@
             <w:rPr>
               <w:rFonts w:eastAsiaTheme="minorEastAsia"/>
               <w:noProof/>
-              <w:lang w:eastAsia="id-ID"/>
+              <w:lang w:val="en-US"/>
             </w:rPr>
           </w:pPr>
-          <w:hyperlink w:anchor="_Toc463789044" w:history="1">
+          <w:hyperlink w:anchor="_Toc466018282" w:history="1">
             <w:r>
               <w:rPr>
                 <w:rStyle w:val="Hyperlink"/>
@@ -3651,7 +3726,7 @@
               <w:rPr>
                 <w:rFonts w:eastAsiaTheme="minorEastAsia"/>
                 <w:noProof/>
-                <w:lang w:eastAsia="id-ID"/>
+                <w:lang w:val="en-US"/>
               </w:rPr>
               <w:tab/>
             </w:r>
@@ -3684,7 +3759,7 @@
                 <w:noProof/>
                 <w:webHidden/>
               </w:rPr>
-              <w:instrText xml:space="preserve"> PAGEREF _Toc463789044 \h </w:instrText>
+              <w:instrText xml:space="preserve"> PAGEREF _Toc466018282 \h </w:instrText>
             </w:r>
             <w:r>
               <w:rPr>
@@ -3725,10 +3800,10 @@
             <w:rPr>
               <w:rFonts w:eastAsiaTheme="minorEastAsia"/>
               <w:noProof/>
-              <w:lang w:eastAsia="id-ID"/>
+              <w:lang w:val="en-US"/>
             </w:rPr>
           </w:pPr>
-          <w:hyperlink w:anchor="_Toc463789045" w:history="1">
+          <w:hyperlink w:anchor="_Toc466018283" w:history="1">
             <w:r>
               <w:rPr>
                 <w:rStyle w:val="Hyperlink"/>
@@ -3743,7 +3818,7 @@
               <w:rPr>
                 <w:rFonts w:eastAsiaTheme="minorEastAsia"/>
                 <w:noProof/>
-                <w:lang w:eastAsia="id-ID"/>
+                <w:lang w:val="en-US"/>
               </w:rPr>
               <w:tab/>
             </w:r>
@@ -3776,7 +3851,7 @@
                 <w:noProof/>
                 <w:webHidden/>
               </w:rPr>
-              <w:instrText xml:space="preserve"> PAGEREF _Toc463789045 \h </w:instrText>
+              <w:instrText xml:space="preserve"> PAGEREF _Toc466018283 \h </w:instrText>
             </w:r>
             <w:r>
               <w:rPr>
@@ -3817,10 +3892,10 @@
             <w:rPr>
               <w:rFonts w:eastAsiaTheme="minorEastAsia"/>
               <w:noProof/>
-              <w:lang w:eastAsia="id-ID"/>
+              <w:lang w:val="en-US"/>
             </w:rPr>
           </w:pPr>
-          <w:hyperlink w:anchor="_Toc463789046" w:history="1">
+          <w:hyperlink w:anchor="_Toc466018284" w:history="1">
             <w:r>
               <w:rPr>
                 <w:rStyle w:val="Hyperlink"/>
@@ -3835,7 +3910,7 @@
               <w:rPr>
                 <w:rFonts w:eastAsiaTheme="minorEastAsia"/>
                 <w:noProof/>
-                <w:lang w:eastAsia="id-ID"/>
+                <w:lang w:val="en-US"/>
               </w:rPr>
               <w:tab/>
             </w:r>
@@ -3868,7 +3943,7 @@
                 <w:noProof/>
                 <w:webHidden/>
               </w:rPr>
-              <w:instrText xml:space="preserve"> PAGEREF _Toc463789046 \h </w:instrText>
+              <w:instrText xml:space="preserve"> PAGEREF _Toc466018284 \h </w:instrText>
             </w:r>
             <w:r>
               <w:rPr>
@@ -3909,10 +3984,10 @@
             <w:rPr>
               <w:rFonts w:eastAsiaTheme="minorEastAsia"/>
               <w:noProof/>
-              <w:lang w:eastAsia="id-ID"/>
+              <w:lang w:val="en-US"/>
             </w:rPr>
           </w:pPr>
-          <w:hyperlink w:anchor="_Toc463789047" w:history="1">
+          <w:hyperlink w:anchor="_Toc466018285" w:history="1">
             <w:r>
               <w:rPr>
                 <w:rStyle w:val="Hyperlink"/>
@@ -3927,7 +4002,7 @@
               <w:rPr>
                 <w:rFonts w:eastAsiaTheme="minorEastAsia"/>
                 <w:noProof/>
-                <w:lang w:eastAsia="id-ID"/>
+                <w:lang w:val="en-US"/>
               </w:rPr>
               <w:tab/>
             </w:r>
@@ -3960,7 +4035,7 @@
                 <w:noProof/>
                 <w:webHidden/>
               </w:rPr>
-              <w:instrText xml:space="preserve"> PAGEREF _Toc463789047 \h </w:instrText>
+              <w:instrText xml:space="preserve"> PAGEREF _Toc466018285 \h </w:instrText>
             </w:r>
             <w:r>
               <w:rPr>
@@ -4001,10 +4076,10 @@
             <w:rPr>
               <w:rFonts w:eastAsiaTheme="minorEastAsia"/>
               <w:noProof/>
-              <w:lang w:eastAsia="id-ID"/>
+              <w:lang w:val="en-US"/>
             </w:rPr>
           </w:pPr>
-          <w:hyperlink w:anchor="_Toc463789048" w:history="1">
+          <w:hyperlink w:anchor="_Toc466018286" w:history="1">
             <w:r>
               <w:rPr>
                 <w:rStyle w:val="Hyperlink"/>
@@ -4020,7 +4095,7 @@
               <w:rPr>
                 <w:rFonts w:eastAsiaTheme="minorEastAsia"/>
                 <w:noProof/>
-                <w:lang w:eastAsia="id-ID"/>
+                <w:lang w:val="en-US"/>
               </w:rPr>
               <w:tab/>
             </w:r>
@@ -4052,7 +4127,7 @@
                 <w:noProof/>
                 <w:webHidden/>
               </w:rPr>
-              <w:instrText xml:space="preserve"> PAGEREF _Toc463789048 \h </w:instrText>
+              <w:instrText xml:space="preserve"> PAGEREF _Toc466018286 \h </w:instrText>
             </w:r>
             <w:r>
               <w:rPr>
@@ -4093,10 +4168,10 @@
             <w:rPr>
               <w:rFonts w:eastAsiaTheme="minorEastAsia"/>
               <w:noProof/>
-              <w:lang w:eastAsia="id-ID"/>
+              <w:lang w:val="en-US"/>
             </w:rPr>
           </w:pPr>
-          <w:hyperlink w:anchor="_Toc463789049" w:history="1">
+          <w:hyperlink w:anchor="_Toc466018287" w:history="1">
             <w:r>
               <w:rPr>
                 <w:rStyle w:val="Hyperlink"/>
@@ -4112,7 +4187,7 @@
               <w:rPr>
                 <w:rFonts w:eastAsiaTheme="minorEastAsia"/>
                 <w:noProof/>
-                <w:lang w:eastAsia="id-ID"/>
+                <w:lang w:val="en-US"/>
               </w:rPr>
               <w:tab/>
             </w:r>
@@ -4144,7 +4219,7 @@
                 <w:noProof/>
                 <w:webHidden/>
               </w:rPr>
-              <w:instrText xml:space="preserve"> PAGEREF _Toc463789049 \h </w:instrText>
+              <w:instrText xml:space="preserve"> PAGEREF _Toc466018287 \h </w:instrText>
             </w:r>
             <w:r>
               <w:rPr>
@@ -4185,10 +4260,10 @@
             <w:rPr>
               <w:rFonts w:eastAsiaTheme="minorEastAsia"/>
               <w:noProof/>
-              <w:lang w:eastAsia="id-ID"/>
+              <w:lang w:val="en-US"/>
             </w:rPr>
           </w:pPr>
-          <w:hyperlink w:anchor="_Toc463789050" w:history="1">
+          <w:hyperlink w:anchor="_Toc466018288" w:history="1">
             <w:r>
               <w:rPr>
                 <w:rStyle w:val="Hyperlink"/>
@@ -4204,7 +4279,7 @@
               <w:rPr>
                 <w:rFonts w:eastAsiaTheme="minorEastAsia"/>
                 <w:noProof/>
-                <w:lang w:eastAsia="id-ID"/>
+                <w:lang w:val="en-US"/>
               </w:rPr>
               <w:tab/>
             </w:r>
@@ -4236,7 +4311,7 @@
                 <w:noProof/>
                 <w:webHidden/>
               </w:rPr>
-              <w:instrText xml:space="preserve"> PAGEREF _Toc463789050 \h </w:instrText>
+              <w:instrText xml:space="preserve"> PAGEREF _Toc466018288 \h </w:instrText>
             </w:r>
             <w:r>
               <w:rPr>
@@ -4312,26 +4387,21 @@
     </w:p>
     <w:p>
       <w:pPr>
-        <w:spacing w:after="0"/>
+        <w:pStyle w:val="Heading1"/>
         <w:jc w:val="center"/>
+      </w:pPr>
+      <w:bookmarkStart w:id="3" w:name="_Toc466018266"/>
+      <w:r>
         <w:rPr>
           <w:rFonts w:ascii="Times New Roman" w:hAnsi="Times New Roman" w:cs="Times New Roman"/>
           <w:b/>
-          <w:sz w:val="32"/>
-          <w:szCs w:val="32"/>
-        </w:rPr>
-      </w:pPr>
-      <w:r>
-        <w:rPr>
-          <w:rFonts w:ascii="Times New Roman" w:hAnsi="Times New Roman" w:cs="Times New Roman"/>
-          <w:b/>
-          <w:sz w:val="32"/>
-          <w:szCs w:val="32"/>
+          <w:color w:val="auto"/>
           <w:lang w:val="en-US"/>
         </w:rPr>
         <w:lastRenderedPageBreak/>
         <w:t>RINGKASAN</w:t>
       </w:r>
+      <w:bookmarkEnd w:id="3"/>
     </w:p>
     <w:p>
       <w:pPr>
@@ -4757,7 +4827,7 @@
           <w:color w:val="000000" w:themeColor="text1"/>
         </w:rPr>
       </w:pPr>
-      <w:bookmarkStart w:id="2" w:name="_Toc463789029"/>
+      <w:bookmarkStart w:id="4" w:name="_Toc466018267"/>
       <w:r>
         <w:rPr>
           <w:rFonts w:ascii="Times New Roman" w:hAnsi="Times New Roman" w:cs="Times New Roman"/>
@@ -4793,7 +4863,7 @@
         </w:rPr>
         <w:t>Pendahuluan</w:t>
       </w:r>
-      <w:bookmarkEnd w:id="2"/>
+      <w:bookmarkEnd w:id="4"/>
     </w:p>
     <w:p/>
     <w:p>
@@ -4810,7 +4880,7 @@
           <w:color w:val="auto"/>
         </w:rPr>
       </w:pPr>
-      <w:bookmarkStart w:id="3" w:name="_Toc463789030"/>
+      <w:bookmarkStart w:id="5" w:name="_Toc466018268"/>
       <w:r>
         <w:rPr>
           <w:rFonts w:ascii="Times New Roman" w:hAnsi="Times New Roman" w:cs="Times New Roman"/>
@@ -4819,7 +4889,7 @@
         </w:rPr>
         <w:t>Latar Belakang</w:t>
       </w:r>
-      <w:bookmarkEnd w:id="3"/>
+      <w:bookmarkEnd w:id="5"/>
     </w:p>
     <w:p>
       <w:pPr>
@@ -5202,7 +5272,7 @@
           <w:color w:val="auto"/>
         </w:rPr>
       </w:pPr>
-      <w:bookmarkStart w:id="4" w:name="_Toc463789031"/>
+      <w:bookmarkStart w:id="6" w:name="_Toc466018269"/>
       <w:r>
         <w:rPr>
           <w:rFonts w:ascii="Times New Roman" w:hAnsi="Times New Roman" w:cs="Times New Roman"/>
@@ -5211,7 +5281,7 @@
         </w:rPr>
         <w:t>Rumusan Masalah</w:t>
       </w:r>
-      <w:bookmarkEnd w:id="4"/>
+      <w:bookmarkEnd w:id="6"/>
     </w:p>
     <w:p>
       <w:pPr>
@@ -5431,7 +5501,7 @@
           <w:color w:val="auto"/>
         </w:rPr>
       </w:pPr>
-      <w:bookmarkStart w:id="5" w:name="_Toc463789032"/>
+      <w:bookmarkStart w:id="7" w:name="_Toc466018270"/>
       <w:r>
         <w:rPr>
           <w:rFonts w:ascii="Times New Roman" w:hAnsi="Times New Roman" w:cs="Times New Roman"/>
@@ -5440,7 +5510,7 @@
         </w:rPr>
         <w:t>Tujuan Kegiatan</w:t>
       </w:r>
-      <w:bookmarkEnd w:id="5"/>
+      <w:bookmarkEnd w:id="7"/>
     </w:p>
     <w:p>
       <w:pPr>
@@ -5680,7 +5750,7 @@
           <w:color w:val="auto"/>
         </w:rPr>
       </w:pPr>
-      <w:bookmarkStart w:id="6" w:name="_Toc463789033"/>
+      <w:bookmarkStart w:id="8" w:name="_Toc466018271"/>
       <w:r>
         <w:rPr>
           <w:rFonts w:ascii="Times New Roman" w:hAnsi="Times New Roman" w:cs="Times New Roman"/>
@@ -5689,7 +5759,7 @@
         </w:rPr>
         <w:t>Manfaat Kegiatan</w:t>
       </w:r>
-      <w:bookmarkEnd w:id="6"/>
+      <w:bookmarkEnd w:id="8"/>
     </w:p>
     <w:p>
       <w:pPr>
@@ -5932,7 +6002,7 @@
           <w:color w:val="auto"/>
         </w:rPr>
       </w:pPr>
-      <w:bookmarkStart w:id="7" w:name="_Toc463789034"/>
+      <w:bookmarkStart w:id="9" w:name="_Toc466018272"/>
       <w:r>
         <w:rPr>
           <w:rFonts w:ascii="Times New Roman" w:hAnsi="Times New Roman" w:cs="Times New Roman"/>
@@ -5941,7 +6011,7 @@
         </w:rPr>
         <w:t>Luaran</w:t>
       </w:r>
-      <w:bookmarkEnd w:id="7"/>
+      <w:bookmarkEnd w:id="9"/>
     </w:p>
     <w:p>
       <w:pPr>
@@ -6185,7 +6255,7 @@
           <w:color w:val="000000" w:themeColor="text1"/>
         </w:rPr>
       </w:pPr>
-      <w:bookmarkStart w:id="8" w:name="_Toc463789035"/>
+      <w:bookmarkStart w:id="10" w:name="_Toc466018273"/>
       <w:r>
         <w:rPr>
           <w:rFonts w:ascii="Times New Roman" w:hAnsi="Times New Roman" w:cs="Times New Roman"/>
@@ -6195,7 +6265,7 @@
         <w:lastRenderedPageBreak/>
         <w:t>Bab 2. Tinjauan Pustaka</w:t>
       </w:r>
-      <w:bookmarkEnd w:id="8"/>
+      <w:bookmarkEnd w:id="10"/>
     </w:p>
     <w:p>
       <w:pPr>
@@ -6729,7 +6799,7 @@
           <w:lang w:val="en-GB"/>
         </w:rPr>
       </w:pPr>
-      <w:bookmarkStart w:id="9" w:name="_Toc463789036"/>
+      <w:bookmarkStart w:id="11" w:name="_Toc466018274"/>
       <w:r>
         <w:rPr>
           <w:rFonts w:ascii="Times New Roman" w:eastAsia="Times New Roman" w:hAnsi="Times New Roman" w:cs="Times New Roman"/>
@@ -6740,7 +6810,7 @@
         <w:lastRenderedPageBreak/>
         <w:t>Bab 3. Metode Pelaksanaan</w:t>
       </w:r>
-      <w:bookmarkEnd w:id="9"/>
+      <w:bookmarkEnd w:id="11"/>
     </w:p>
     <w:p>
       <w:pPr>
@@ -7329,7 +7399,7 @@
           <w:color w:val="000000" w:themeColor="text1"/>
         </w:rPr>
       </w:pPr>
-      <w:bookmarkStart w:id="10" w:name="_Toc463789037"/>
+      <w:bookmarkStart w:id="12" w:name="_Toc466018275"/>
       <w:r>
         <w:rPr>
           <w:rFonts w:ascii="Times New Roman" w:hAnsi="Times New Roman" w:cs="Times New Roman"/>
@@ -7364,7 +7434,7 @@
         </w:rPr>
         <w:t xml:space="preserve"> Dan Jadwal Kegiatan</w:t>
       </w:r>
-      <w:bookmarkEnd w:id="10"/>
+      <w:bookmarkEnd w:id="12"/>
     </w:p>
     <w:p>
       <w:pPr>
@@ -7390,7 +7460,7 @@
           <w:lang w:val="en-US"/>
         </w:rPr>
       </w:pPr>
-      <w:bookmarkStart w:id="11" w:name="_Toc463789038"/>
+      <w:bookmarkStart w:id="13" w:name="_Toc466018276"/>
       <w:r>
         <w:rPr>
           <w:rFonts w:ascii="Times New Roman" w:hAnsi="Times New Roman" w:cs="Times New Roman"/>
@@ -7408,7 +7478,7 @@
         </w:rPr>
         <w:t>Biaya</w:t>
       </w:r>
-      <w:bookmarkEnd w:id="11"/>
+      <w:bookmarkEnd w:id="13"/>
     </w:p>
     <w:p>
       <w:pPr>
@@ -8147,8 +8217,6 @@
               </w:rPr>
               <w:t>Rp 12.14</w:t>
             </w:r>
-            <w:bookmarkStart w:id="12" w:name="_GoBack"/>
-            <w:bookmarkEnd w:id="12"/>
             <w:r>
               <w:rPr>
                 <w:rFonts w:ascii="Times New Roman" w:hAnsi="Times New Roman" w:cs="Times New Roman"/>
@@ -8220,7 +8288,7 @@
           <w:color w:val="000000" w:themeColor="text1"/>
         </w:rPr>
       </w:pPr>
-      <w:bookmarkStart w:id="13" w:name="_Toc463789039"/>
+      <w:bookmarkStart w:id="14" w:name="_Toc466018277"/>
       <w:r>
         <w:rPr>
           <w:rFonts w:ascii="Times New Roman" w:hAnsi="Times New Roman" w:cs="Times New Roman"/>
@@ -8229,7 +8297,7 @@
         </w:rPr>
         <w:t>Jadwal Kegiatan</w:t>
       </w:r>
-      <w:bookmarkEnd w:id="13"/>
+      <w:bookmarkEnd w:id="14"/>
     </w:p>
     <w:p>
       <w:pPr>
@@ -12882,7 +12950,7 @@
           <w:lang w:val="en-US"/>
         </w:rPr>
       </w:pPr>
-      <w:bookmarkStart w:id="14" w:name="_Toc463789040"/>
+      <w:bookmarkStart w:id="15" w:name="_Toc466018278"/>
       <w:r>
         <w:rPr>
           <w:rFonts w:ascii="Times New Roman" w:hAnsi="Times New Roman" w:cs="Times New Roman"/>
@@ -12893,7 +12961,7 @@
         <w:lastRenderedPageBreak/>
         <w:t>Daftar Pustaka</w:t>
       </w:r>
-      <w:bookmarkEnd w:id="14"/>
+      <w:bookmarkEnd w:id="15"/>
     </w:p>
     <w:p>
       <w:pPr>
@@ -13109,7 +13177,7 @@
           <w:color w:val="auto"/>
         </w:rPr>
       </w:pPr>
-      <w:bookmarkStart w:id="15" w:name="_Toc463789041"/>
+      <w:bookmarkStart w:id="16" w:name="_Toc466018279"/>
       <w:r>
         <w:rPr>
           <w:rFonts w:ascii="Times New Roman" w:hAnsi="Times New Roman" w:cs="Times New Roman"/>
@@ -13161,7 +13229,7 @@
         </w:rPr>
         <w:t>– Lampiran</w:t>
       </w:r>
-      <w:bookmarkEnd w:id="15"/>
+      <w:bookmarkEnd w:id="16"/>
     </w:p>
     <w:p>
       <w:pPr>
@@ -13174,7 +13242,7 @@
           <w:lang w:eastAsia="id-ID"/>
         </w:rPr>
       </w:pPr>
-      <w:bookmarkStart w:id="16" w:name="_Toc463789042"/>
+      <w:bookmarkStart w:id="17" w:name="_Toc466018280"/>
       <w:r>
         <w:rPr>
           <w:rStyle w:val="Heading2Char"/>
@@ -13206,7 +13274,7 @@
         </w:rPr>
         <w:t>Biodata Ketua, Anggota, dan Dosen Pembimbing</w:t>
       </w:r>
-      <w:bookmarkEnd w:id="16"/>
+      <w:bookmarkEnd w:id="17"/>
     </w:p>
     <w:p>
       <w:pPr>
@@ -20113,7 +20181,6 @@
           <w:lang w:eastAsia="id-ID"/>
         </w:rPr>
       </w:pPr>
-      <w:bookmarkStart w:id="17" w:name="_Toc463789043"/>
       <w:r>
         <w:rPr>
           <w:rFonts w:ascii="Times New Roman" w:eastAsia="Times New Roman" w:hAnsi="Times New Roman" w:cs="Times New Roman"/>
@@ -20137,6 +20204,7 @@
           <w:lang w:eastAsia="id-ID"/>
         </w:rPr>
       </w:pPr>
+      <w:bookmarkStart w:id="18" w:name="_Toc466018281"/>
       <w:r>
         <w:rPr>
           <w:rFonts w:ascii="Times New Roman" w:eastAsia="Times New Roman" w:hAnsi="Times New Roman" w:cs="Times New Roman"/>
@@ -20172,7 +20240,7 @@
         </w:rPr>
         <w:t>Justifikasi Anggaran Kegiatan</w:t>
       </w:r>
-      <w:bookmarkEnd w:id="17"/>
+      <w:bookmarkEnd w:id="18"/>
     </w:p>
     <w:p>
       <w:pPr>
@@ -20210,7 +20278,7 @@
           <w:lang w:val="en-GB"/>
         </w:rPr>
       </w:pPr>
-      <w:bookmarkStart w:id="18" w:name="_Toc463789044"/>
+      <w:bookmarkStart w:id="19" w:name="_Toc466018282"/>
       <w:r>
         <w:rPr>
           <w:rFonts w:ascii="Times New Roman" w:hAnsi="Times New Roman" w:cs="Times New Roman"/>
@@ -20220,7 +20288,7 @@
         </w:rPr>
         <w:t>Peralatan Penunjang</w:t>
       </w:r>
-      <w:bookmarkEnd w:id="18"/>
+      <w:bookmarkEnd w:id="19"/>
     </w:p>
     <w:tbl>
       <w:tblPr>
@@ -21553,7 +21621,7 @@
           <w:lang w:val="en-GB"/>
         </w:rPr>
       </w:pPr>
-      <w:bookmarkStart w:id="19" w:name="_Toc463789045"/>
+      <w:bookmarkStart w:id="20" w:name="_Toc466018283"/>
       <w:r>
         <w:rPr>
           <w:rFonts w:ascii="Times New Roman" w:hAnsi="Times New Roman" w:cs="Times New Roman"/>
@@ -21563,7 +21631,7 @@
         </w:rPr>
         <w:t>Bahan Habis Pakai</w:t>
       </w:r>
-      <w:bookmarkEnd w:id="19"/>
+      <w:bookmarkEnd w:id="20"/>
     </w:p>
     <w:tbl>
       <w:tblPr>
@@ -22279,7 +22347,7 @@
           <w:lang w:val="en-GB"/>
         </w:rPr>
       </w:pPr>
-      <w:bookmarkStart w:id="20" w:name="_Toc463789046"/>
+      <w:bookmarkStart w:id="21" w:name="_Toc466018284"/>
       <w:r>
         <w:rPr>
           <w:rFonts w:ascii="Times New Roman" w:hAnsi="Times New Roman" w:cs="Times New Roman"/>
@@ -22289,7 +22357,7 @@
         </w:rPr>
         <w:t>Perjalanan</w:t>
       </w:r>
-      <w:bookmarkEnd w:id="20"/>
+      <w:bookmarkEnd w:id="21"/>
     </w:p>
     <w:tbl>
       <w:tblPr>
@@ -23319,7 +23387,7 @@
           <w:lang w:val="en-GB"/>
         </w:rPr>
       </w:pPr>
-      <w:bookmarkStart w:id="21" w:name="_Toc463789047"/>
+      <w:bookmarkStart w:id="22" w:name="_Toc466018285"/>
       <w:r>
         <w:rPr>
           <w:rFonts w:ascii="Times New Roman" w:hAnsi="Times New Roman" w:cs="Times New Roman"/>
@@ -23329,7 +23397,7 @@
         </w:rPr>
         <w:t>Lain - Lain</w:t>
       </w:r>
-      <w:bookmarkEnd w:id="21"/>
+      <w:bookmarkEnd w:id="22"/>
     </w:p>
     <w:tbl>
       <w:tblPr>
@@ -24254,7 +24322,7 @@
           <w:lang w:eastAsia="id-ID"/>
         </w:rPr>
       </w:pPr>
-      <w:bookmarkStart w:id="22" w:name="_Toc463789048"/>
+      <w:bookmarkStart w:id="23" w:name="_Toc466018286"/>
       <w:r>
         <w:rPr>
           <w:rFonts w:ascii="Times New Roman" w:eastAsia="Times New Roman" w:hAnsi="Times New Roman" w:cs="Times New Roman"/>
@@ -24288,7 +24356,7 @@
         </w:rPr>
         <w:t>Susunan Organisasi Tim Kegiatan dan Pembagian Tugas</w:t>
       </w:r>
-      <w:bookmarkEnd w:id="22"/>
+      <w:bookmarkEnd w:id="23"/>
     </w:p>
     <w:p>
       <w:pPr>
@@ -25699,7 +25767,7 @@
           <w:lang w:eastAsia="id-ID"/>
         </w:rPr>
       </w:pPr>
-      <w:bookmarkStart w:id="23" w:name="_Toc463789049"/>
+      <w:bookmarkStart w:id="24" w:name="_Toc466018287"/>
       <w:r>
         <w:rPr>
           <w:rFonts w:ascii="Times New Roman" w:eastAsia="Times New Roman" w:hAnsi="Times New Roman" w:cs="Times New Roman"/>
@@ -25735,7 +25803,7 @@
         </w:rPr>
         <w:t>Surat Pernyataan Ketua Peneliti/Pelaksana</w:t>
       </w:r>
-      <w:bookmarkEnd w:id="23"/>
+      <w:bookmarkEnd w:id="24"/>
     </w:p>
     <w:p>
       <w:pPr>
@@ -26465,7 +26533,7 @@
           <w:lang w:eastAsia="id-ID"/>
         </w:rPr>
       </w:pPr>
-      <w:bookmarkStart w:id="24" w:name="_Toc463789050"/>
+      <w:bookmarkStart w:id="25" w:name="_Toc466018288"/>
       <w:r>
         <w:rPr>
           <w:rFonts w:ascii="Times New Roman" w:eastAsia="Times New Roman" w:hAnsi="Times New Roman" w:cs="Times New Roman"/>
@@ -26501,7 +26569,7 @@
         </w:rPr>
         <w:t>Gambaran Teknologi yang Hendak Diperkembangkan</w:t>
       </w:r>
-      <w:bookmarkEnd w:id="24"/>
+      <w:bookmarkEnd w:id="25"/>
     </w:p>
     <w:p>
       <w:pPr>
@@ -27010,7 +27078,7 @@
         <w:noProof/>
         <w:color w:val="4F81BD" w:themeColor="accent1"/>
       </w:rPr>
-      <w:t>19</w:t>
+      <w:t>3</w:t>
     </w:r>
     <w:r>
       <w:rPr>
@@ -32818,7 +32886,7 @@
 </file>
 
 <file path=customXml/itemProps1.xml><?xml version="1.0" encoding="utf-8"?>
-<ds:datastoreItem xmlns:ds="http://schemas.openxmlformats.org/officeDocument/2006/customXml" ds:itemID="{252EB7F1-D217-40F6-9D46-245B264C75D9}">
+<ds:datastoreItem xmlns:ds="http://schemas.openxmlformats.org/officeDocument/2006/customXml" ds:itemID="{C3057A34-1C87-41A3-8A78-689D10640719}">
   <ds:schemaRefs>
     <ds:schemaRef ds:uri="http://schemas.openxmlformats.org/officeDocument/2006/bibliography"/>
   </ds:schemaRefs>
